--- a/help/SMBSync2_Help_IT_folder_usb.docx
+++ b/help/SMBSync2_Help_IT_folder_usb.docx
@@ -53,7 +53,6 @@
         <w:pStyle w:val="af2"/>
         <w:ind w:left="420"/>
         <w:rPr>
-          <w:rFonts w:hint="eastAsia"/>
           <w:szCs w:val="21"/>
         </w:rPr>
       </w:pPr>
@@ -278,7 +277,6 @@
         <w:wordWrap w:val="0"/>
         <w:ind w:left="420"/>
         <w:rPr>
-          <w:rFonts w:hint="eastAsia"/>
           <w:sz w:val="21"/>
           <w:szCs w:val="21"/>
         </w:rPr>
@@ -2310,28 +2308,28 @@
         <v:path o:extrusionok="f" gradientshapeok="t" o:connecttype="rect"/>
         <o:lock v:ext="edit" aspectratio="t"/>
       </v:shapetype>
-      <v:shape id="_x0000_i1042" type="#_x0000_t75" style="width:9.75pt;height:9.75pt" o:bullet="t">
+      <v:shape id="_x0000_i1054" type="#_x0000_t75" style="width:9.75pt;height:9.75pt" o:bullet="t">
         <v:imagedata r:id="rId1" o:title="BD21335_"/>
       </v:shape>
     </w:pict>
   </w:numPicBullet>
   <w:numPicBullet w:numPicBulletId="1">
     <w:pict>
-      <v:shape id="_x0000_i1043" type="#_x0000_t75" style="width:11.25pt;height:11.25pt" o:bullet="t">
+      <v:shape id="_x0000_i1055" type="#_x0000_t75" style="width:11.25pt;height:11.25pt" o:bullet="t">
         <v:imagedata r:id="rId2" o:title="BD14565_"/>
       </v:shape>
     </w:pict>
   </w:numPicBullet>
   <w:numPicBullet w:numPicBulletId="2">
     <w:pict>
-      <v:shape id="_x0000_i1044" type="#_x0000_t75" style="width:14.25pt;height:14.25pt;visibility:visible;mso-wrap-style:square" o:bullet="t">
+      <v:shape id="_x0000_i1056" type="#_x0000_t75" style="width:14.25pt;height:14.25pt;visibility:visible;mso-wrap-style:square" o:bullet="t">
         <v:imagedata r:id="rId3" o:title="context_button_select_all"/>
       </v:shape>
     </w:pict>
   </w:numPicBullet>
   <w:numPicBullet w:numPicBulletId="3">
     <w:pict>
-      <v:shape id="_x0000_i1045" type="#_x0000_t75" style="width:48pt;height:48pt;visibility:visible;mso-wrap-style:square" o:bullet="t">
+      <v:shape id="_x0000_i1057" type="#_x0000_t75" style="width:48pt;height:48pt;visibility:visible;mso-wrap-style:square" o:bullet="t">
         <v:imagedata r:id="rId4" o:title="context_button_share"/>
       </v:shape>
     </w:pict>
@@ -9215,7 +9213,7 @@
 </file>
 
 <file path=customXml/itemProps1.xml><?xml version="1.0" encoding="utf-8"?>
-<ds:datastoreItem xmlns:ds="http://schemas.openxmlformats.org/officeDocument/2006/customXml" ds:itemID="{862E9F7A-F490-41F1-AAE3-6F3348CEB717}">
+<ds:datastoreItem xmlns:ds="http://schemas.openxmlformats.org/officeDocument/2006/customXml" ds:itemID="{B47A7A8B-FE46-4E51-8D94-D846A597A213}">
   <ds:schemaRefs>
     <ds:schemaRef ds:uri="http://schemas.openxmlformats.org/officeDocument/2006/bibliography"/>
   </ds:schemaRefs>
